--- a/Learnings/Django Learnings.docx
+++ b/Learnings/Django Learnings.docx
@@ -35,8 +35,16 @@
         <w:rPr>
           <w:lang w:val="en-US"/>
         </w:rPr>
-        <w:t>Pip install virtualenv</w:t>
-      </w:r>
+        <w:t xml:space="preserve">Pip install </w:t>
+      </w:r>
+      <w:proofErr w:type="spellStart"/>
+      <w:r>
+        <w:rPr>
+          <w:lang w:val="en-US"/>
+        </w:rPr>
+        <w:t>virtualenv</w:t>
+      </w:r>
+      <w:proofErr w:type="spellEnd"/>
     </w:p>
     <w:p>
       <w:pPr>
@@ -49,12 +57,28 @@
           <w:lang w:val="en-US"/>
         </w:rPr>
       </w:pPr>
-      <w:r>
-        <w:rPr>
-          <w:lang w:val="en-US"/>
-        </w:rPr>
-        <w:t>Virtualenv venv</w:t>
-      </w:r>
+      <w:proofErr w:type="spellStart"/>
+      <w:r>
+        <w:rPr>
+          <w:lang w:val="en-US"/>
+        </w:rPr>
+        <w:t>Virtualenv</w:t>
+      </w:r>
+      <w:proofErr w:type="spellEnd"/>
+      <w:r>
+        <w:rPr>
+          <w:lang w:val="en-US"/>
+        </w:rPr>
+        <w:t xml:space="preserve"> </w:t>
+      </w:r>
+      <w:proofErr w:type="spellStart"/>
+      <w:r>
+        <w:rPr>
+          <w:lang w:val="en-US"/>
+        </w:rPr>
+        <w:t>venv</w:t>
+      </w:r>
+      <w:proofErr w:type="spellEnd"/>
     </w:p>
     <w:p>
       <w:pPr>
@@ -71,8 +95,16 @@
         <w:rPr>
           <w:lang w:val="en-US"/>
         </w:rPr>
-        <w:t>Cd venv</w:t>
-      </w:r>
+        <w:t xml:space="preserve">Cd </w:t>
+      </w:r>
+      <w:proofErr w:type="spellStart"/>
+      <w:r>
+        <w:rPr>
+          <w:lang w:val="en-US"/>
+        </w:rPr>
+        <w:t>venv</w:t>
+      </w:r>
+      <w:proofErr w:type="spellEnd"/>
     </w:p>
     <w:p>
       <w:pPr>
@@ -125,8 +157,16 @@
         <w:rPr>
           <w:lang w:val="en-US"/>
         </w:rPr>
-        <w:t>Cd ..</w:t>
-      </w:r>
+        <w:t>Cd</w:t>
+      </w:r>
+      <w:proofErr w:type="gramStart"/>
+      <w:r>
+        <w:rPr>
+          <w:lang w:val="en-US"/>
+        </w:rPr>
+        <w:t xml:space="preserve"> ..</w:t>
+      </w:r>
+      <w:proofErr w:type="gramEnd"/>
     </w:p>
     <w:p>
       <w:pPr>
@@ -143,8 +183,16 @@
         <w:rPr>
           <w:lang w:val="en-US"/>
         </w:rPr>
-        <w:t>Cd ..</w:t>
-      </w:r>
+        <w:t>Cd</w:t>
+      </w:r>
+      <w:proofErr w:type="gramStart"/>
+      <w:r>
+        <w:rPr>
+          <w:lang w:val="en-US"/>
+        </w:rPr>
+        <w:t xml:space="preserve"> ..</w:t>
+      </w:r>
+      <w:proofErr w:type="gramEnd"/>
     </w:p>
     <w:p>
       <w:pPr>
@@ -161,8 +209,16 @@
         <w:rPr>
           <w:lang w:val="en-US"/>
         </w:rPr>
-        <w:t>Pip install django</w:t>
-      </w:r>
+        <w:t xml:space="preserve">Pip install </w:t>
+      </w:r>
+      <w:proofErr w:type="spellStart"/>
+      <w:r>
+        <w:rPr>
+          <w:lang w:val="en-US"/>
+        </w:rPr>
+        <w:t>django</w:t>
+      </w:r>
+      <w:proofErr w:type="spellEnd"/>
     </w:p>
     <w:p>
       <w:pPr>
@@ -175,12 +231,42 @@
           <w:lang w:val="en-US"/>
         </w:rPr>
       </w:pPr>
-      <w:r>
-        <w:rPr>
-          <w:lang w:val="en-US"/>
-        </w:rPr>
-        <w:t>django-admin startproject mysite</w:t>
-      </w:r>
+      <w:proofErr w:type="spellStart"/>
+      <w:r>
+        <w:rPr>
+          <w:lang w:val="en-US"/>
+        </w:rPr>
+        <w:t>django</w:t>
+      </w:r>
+      <w:proofErr w:type="spellEnd"/>
+      <w:r>
+        <w:rPr>
+          <w:lang w:val="en-US"/>
+        </w:rPr>
+        <w:t xml:space="preserve">-admin </w:t>
+      </w:r>
+      <w:proofErr w:type="spellStart"/>
+      <w:r>
+        <w:rPr>
+          <w:lang w:val="en-US"/>
+        </w:rPr>
+        <w:t>startproject</w:t>
+      </w:r>
+      <w:proofErr w:type="spellEnd"/>
+      <w:r>
+        <w:rPr>
+          <w:lang w:val="en-US"/>
+        </w:rPr>
+        <w:t xml:space="preserve"> </w:t>
+      </w:r>
+      <w:proofErr w:type="spellStart"/>
+      <w:r>
+        <w:rPr>
+          <w:lang w:val="en-US"/>
+        </w:rPr>
+        <w:t>mysite</w:t>
+      </w:r>
+      <w:proofErr w:type="spellEnd"/>
     </w:p>
     <w:p>
       <w:pPr>
@@ -197,8 +283,16 @@
         <w:rPr>
           <w:lang w:val="en-US"/>
         </w:rPr>
-        <w:t>cd mysite</w:t>
-      </w:r>
+        <w:t xml:space="preserve">cd </w:t>
+      </w:r>
+      <w:proofErr w:type="spellStart"/>
+      <w:r>
+        <w:rPr>
+          <w:lang w:val="en-US"/>
+        </w:rPr>
+        <w:t>mysite</w:t>
+      </w:r>
+      <w:proofErr w:type="spellEnd"/>
     </w:p>
     <w:p>
       <w:pPr>
@@ -215,8 +309,16 @@
         <w:rPr>
           <w:lang w:val="en-US"/>
         </w:rPr>
-        <w:t>python manage.py runserver</w:t>
-      </w:r>
+        <w:t xml:space="preserve">python manage.py </w:t>
+      </w:r>
+      <w:proofErr w:type="spellStart"/>
+      <w:r>
+        <w:rPr>
+          <w:lang w:val="en-US"/>
+        </w:rPr>
+        <w:t>runserver</w:t>
+      </w:r>
+      <w:proofErr w:type="spellEnd"/>
     </w:p>
     <w:p>
       <w:pPr>
@@ -399,14 +501,30 @@
         <w:rPr>
           <w:lang w:val="en-US"/>
         </w:rPr>
-        <w:t xml:space="preserve">python manage.py startapp </w:t>
-      </w:r>
+        <w:t xml:space="preserve">python manage.py </w:t>
+      </w:r>
+      <w:proofErr w:type="spellStart"/>
+      <w:r>
+        <w:rPr>
+          <w:lang w:val="en-US"/>
+        </w:rPr>
+        <w:t>startapp</w:t>
+      </w:r>
+      <w:proofErr w:type="spellEnd"/>
+      <w:r>
+        <w:rPr>
+          <w:lang w:val="en-US"/>
+        </w:rPr>
+        <w:t xml:space="preserve"> </w:t>
+      </w:r>
+      <w:proofErr w:type="spellStart"/>
       <w:r>
         <w:rPr>
           <w:lang w:val="en-US"/>
         </w:rPr>
         <w:t>myapp</w:t>
       </w:r>
+      <w:proofErr w:type="spellEnd"/>
     </w:p>
     <w:p>
       <w:pPr>
@@ -419,33 +537,83 @@
           <w:lang w:val="en-US"/>
         </w:rPr>
         <w:lastRenderedPageBreak/>
-        <w:t>the myapp folder has a file named views.py</w:t>
-      </w:r>
-    </w:p>
-    <w:p>
-      <w:pPr>
-        <w:rPr>
-          <w:lang w:val="en-US"/>
-        </w:rPr>
-      </w:pPr>
-      <w:r>
-        <w:rPr>
-          <w:lang w:val="en-US"/>
-        </w:rPr>
-        <w:t>what are views in Django ?</w:t>
-      </w:r>
-    </w:p>
-    <w:p>
-      <w:pPr>
-        <w:rPr>
-          <w:lang w:val="en-US"/>
-        </w:rPr>
-      </w:pPr>
-      <w:r>
-        <w:rPr>
-          <w:lang w:val="en-US"/>
-        </w:rPr>
-        <w:t>views accept the http response from the user, analyse the request and send the appropriate http response to the user / client / web browser.</w:t>
+        <w:t xml:space="preserve">the </w:t>
+      </w:r>
+      <w:proofErr w:type="spellStart"/>
+      <w:r>
+        <w:rPr>
+          <w:lang w:val="en-US"/>
+        </w:rPr>
+        <w:t>myapp</w:t>
+      </w:r>
+      <w:proofErr w:type="spellEnd"/>
+      <w:r>
+        <w:rPr>
+          <w:lang w:val="en-US"/>
+        </w:rPr>
+        <w:t xml:space="preserve"> folder has a file named views.py</w:t>
+      </w:r>
+    </w:p>
+    <w:p>
+      <w:pPr>
+        <w:rPr>
+          <w:lang w:val="en-US"/>
+        </w:rPr>
+      </w:pPr>
+      <w:r>
+        <w:rPr>
+          <w:lang w:val="en-US"/>
+        </w:rPr>
+        <w:t xml:space="preserve">what are views in </w:t>
+      </w:r>
+      <w:proofErr w:type="gramStart"/>
+      <w:r>
+        <w:rPr>
+          <w:lang w:val="en-US"/>
+        </w:rPr>
+        <w:t>Django ?</w:t>
+      </w:r>
+      <w:proofErr w:type="gramEnd"/>
+    </w:p>
+    <w:p>
+      <w:pPr>
+        <w:rPr>
+          <w:lang w:val="en-US"/>
+        </w:rPr>
+      </w:pPr>
+      <w:r>
+        <w:rPr>
+          <w:lang w:val="en-US"/>
+        </w:rPr>
+        <w:t xml:space="preserve">views accept the http response from the user, </w:t>
+      </w:r>
+      <w:proofErr w:type="spellStart"/>
+      <w:r>
+        <w:rPr>
+          <w:lang w:val="en-US"/>
+        </w:rPr>
+        <w:t>analyse</w:t>
+      </w:r>
+      <w:proofErr w:type="spellEnd"/>
+      <w:r>
+        <w:rPr>
+          <w:lang w:val="en-US"/>
+        </w:rPr>
+        <w:t xml:space="preserve"> the </w:t>
+      </w:r>
+      <w:proofErr w:type="gramStart"/>
+      <w:r>
+        <w:rPr>
+          <w:lang w:val="en-US"/>
+        </w:rPr>
+        <w:t>request</w:t>
+      </w:r>
+      <w:proofErr w:type="gramEnd"/>
+      <w:r>
+        <w:rPr>
+          <w:lang w:val="en-US"/>
+        </w:rPr>
+        <w:t xml:space="preserve"> and send the appropriate http response to the user / client / web browser.</w:t>
       </w:r>
     </w:p>
     <w:p>
@@ -460,6 +628,270 @@
         </w:rPr>
         <w:t>We need to connect the views to URL Patterns via the urls.py file.</w:t>
       </w:r>
+    </w:p>
+    <w:p>
+      <w:pPr>
+        <w:rPr>
+          <w:lang w:val="en-US"/>
+        </w:rPr>
+      </w:pPr>
+    </w:p>
+    <w:p>
+      <w:pPr>
+        <w:rPr>
+          <w:b/>
+          <w:bCs/>
+          <w:u w:val="single"/>
+          <w:lang w:val="en-US"/>
+        </w:rPr>
+      </w:pPr>
+      <w:r>
+        <w:rPr>
+          <w:b/>
+          <w:bCs/>
+          <w:u w:val="single"/>
+          <w:lang w:val="en-US"/>
+        </w:rPr>
+        <w:t xml:space="preserve">mysite/urls.py </w:t>
+      </w:r>
+    </w:p>
+    <w:p>
+      <w:pPr>
+        <w:rPr>
+          <w:lang w:val="en-US"/>
+        </w:rPr>
+      </w:pPr>
+      <w:r>
+        <w:rPr>
+          <w:lang w:val="en-US"/>
+        </w:rPr>
+        <w:t xml:space="preserve">from </w:t>
+      </w:r>
+      <w:proofErr w:type="spellStart"/>
+      <w:proofErr w:type="gramStart"/>
+      <w:r>
+        <w:rPr>
+          <w:lang w:val="en-US"/>
+        </w:rPr>
+        <w:t>django.urls</w:t>
+      </w:r>
+      <w:proofErr w:type="spellEnd"/>
+      <w:proofErr w:type="gramEnd"/>
+      <w:r>
+        <w:rPr>
+          <w:lang w:val="en-US"/>
+        </w:rPr>
+        <w:t xml:space="preserve"> import </w:t>
+      </w:r>
+      <w:proofErr w:type="spellStart"/>
+      <w:proofErr w:type="gramStart"/>
+      <w:r>
+        <w:rPr>
+          <w:lang w:val="en-US"/>
+        </w:rPr>
+        <w:t>include,path</w:t>
+      </w:r>
+      <w:proofErr w:type="spellEnd"/>
+      <w:proofErr w:type="gramEnd"/>
+    </w:p>
+    <w:p>
+      <w:pPr>
+        <w:rPr>
+          <w:lang w:val="en-US"/>
+        </w:rPr>
+      </w:pPr>
+    </w:p>
+    <w:p>
+      <w:proofErr w:type="spellStart"/>
+      <w:r>
+        <w:t>urlpatterns</w:t>
+      </w:r>
+      <w:proofErr w:type="spellEnd"/>
+      <w:r>
+        <w:t xml:space="preserve"> = [</w:t>
+      </w:r>
+    </w:p>
+    <w:p>
+      <w:r>
+        <w:t xml:space="preserve">    </w:t>
+      </w:r>
+      <w:proofErr w:type="gramStart"/>
+      <w:r>
+        <w:t>path(</w:t>
+      </w:r>
+      <w:proofErr w:type="gramEnd"/>
+      <w:r>
+        <w:t xml:space="preserve">'admin/', </w:t>
+      </w:r>
+      <w:proofErr w:type="spellStart"/>
+      <w:proofErr w:type="gramStart"/>
+      <w:r>
+        <w:t>admin.site</w:t>
+      </w:r>
+      <w:proofErr w:type="gramEnd"/>
+      <w:r>
+        <w:t>.urls</w:t>
+      </w:r>
+      <w:proofErr w:type="spellEnd"/>
+      <w:r>
+        <w:t>),</w:t>
+      </w:r>
+    </w:p>
+    <w:p>
+      <w:r>
+        <w:t>    path('</w:t>
+      </w:r>
+      <w:proofErr w:type="spellStart"/>
+      <w:r>
+        <w:t>myapp</w:t>
+      </w:r>
+      <w:proofErr w:type="spellEnd"/>
+      <w:r>
+        <w:t>/</w:t>
+      </w:r>
+      <w:proofErr w:type="gramStart"/>
+      <w:r>
+        <w:t>',include</w:t>
+      </w:r>
+      <w:proofErr w:type="gramEnd"/>
+      <w:r>
+        <w:t>('</w:t>
+      </w:r>
+      <w:proofErr w:type="spellStart"/>
+      <w:proofErr w:type="gramStart"/>
+      <w:r>
+        <w:t>myapp.urls</w:t>
+      </w:r>
+      <w:proofErr w:type="spellEnd"/>
+      <w:proofErr w:type="gramEnd"/>
+      <w:r>
+        <w:t>')),</w:t>
+      </w:r>
+    </w:p>
+    <w:p>
+      <w:r>
+        <w:t>]</w:t>
+      </w:r>
+    </w:p>
+    <w:p/>
+    <w:p>
+      <w:pPr>
+        <w:rPr>
+          <w:b/>
+          <w:bCs/>
+          <w:u w:val="single"/>
+          <w:lang w:val="en-US"/>
+        </w:rPr>
+      </w:pPr>
+      <w:r>
+        <w:rPr>
+          <w:b/>
+          <w:bCs/>
+          <w:u w:val="single"/>
+          <w:lang w:val="en-US"/>
+        </w:rPr>
+        <w:t xml:space="preserve">myapp/urls.py </w:t>
+      </w:r>
+    </w:p>
+    <w:p>
+      <w:pPr>
+        <w:rPr>
+          <w:lang w:val="en-US"/>
+        </w:rPr>
+      </w:pPr>
+      <w:proofErr w:type="gramStart"/>
+      <w:r>
+        <w:rPr>
+          <w:lang w:val="en-US"/>
+        </w:rPr>
+        <w:t>from ,</w:t>
+      </w:r>
+      <w:proofErr w:type="gramEnd"/>
+      <w:r>
+        <w:rPr>
+          <w:lang w:val="en-US"/>
+        </w:rPr>
+        <w:t xml:space="preserve"> import views</w:t>
+      </w:r>
+    </w:p>
+    <w:p>
+      <w:proofErr w:type="spellStart"/>
+      <w:r>
+        <w:t>urlpatterns</w:t>
+      </w:r>
+      <w:proofErr w:type="spellEnd"/>
+      <w:r>
+        <w:t xml:space="preserve"> = [</w:t>
+      </w:r>
+    </w:p>
+    <w:p>
+      <w:r>
+        <w:t>    path(</w:t>
+      </w:r>
+      <w:r>
+        <w:t>‘item</w:t>
+      </w:r>
+      <w:r>
+        <w:t>/</w:t>
+      </w:r>
+      <w:proofErr w:type="gramStart"/>
+      <w:r>
+        <w:t>',</w:t>
+      </w:r>
+      <w:proofErr w:type="spellStart"/>
+      <w:r>
+        <w:t>views</w:t>
+      </w:r>
+      <w:proofErr w:type="gramEnd"/>
+      <w:r>
+        <w:t>.item</w:t>
+      </w:r>
+      <w:proofErr w:type="spellEnd"/>
+      <w:r>
+        <w:t>),</w:t>
+      </w:r>
+    </w:p>
+    <w:p>
+      <w:r>
+        <w:t>]</w:t>
+      </w:r>
+    </w:p>
+    <w:p>
+      <w:pPr>
+        <w:rPr>
+          <w:b/>
+          <w:bCs/>
+          <w:u w:val="single"/>
+          <w:lang w:val="en-US"/>
+        </w:rPr>
+      </w:pPr>
+    </w:p>
+    <w:p>
+      <w:pPr>
+        <w:rPr>
+          <w:b/>
+          <w:bCs/>
+          <w:u w:val="single"/>
+          <w:lang w:val="en-US"/>
+        </w:rPr>
+      </w:pPr>
+    </w:p>
+    <w:p>
+      <w:pPr>
+        <w:rPr>
+          <w:b/>
+          <w:bCs/>
+          <w:u w:val="single"/>
+          <w:lang w:val="en-US"/>
+        </w:rPr>
+      </w:pPr>
+    </w:p>
+    <w:p>
+      <w:pPr>
+        <w:rPr>
+          <w:lang w:val="en-US"/>
+        </w:rPr>
+      </w:pPr>
     </w:p>
     <w:sectPr>
       <w:pgSz w:w="11906" w:h="16838"/>
@@ -1221,7 +1653,6 @@
   <w:style w:type="character" w:default="1" w:styleId="DefaultParagraphFont">
     <w:name w:val="Default Paragraph Font"/>
     <w:uiPriority w:val="1"/>
-    <w:semiHidden/>
     <w:unhideWhenUsed/>
   </w:style>
   <w:style w:type="table" w:default="1" w:styleId="TableNormal">
